--- a/page/eb09/s01/2-page-docx/eb09-s01-0091.docx
+++ b/page/eb09/s01/2-page-docx/eb09-s01-0091.docx
@@ -4,7 +4,7 @@
   <w:body>
     <w:p>
       <w:pPr>
-        <w:pStyle w:val="Style2"/>
+        <w:pStyle w:val="Style3"/>
         <w:keepNext w:val="0"/>
         <w:keepLines w:val="0"/>
         <w:widowControl w:val="0"/>
@@ -19,6 +19,8 @@
       </w:pPr>
       <w:r>
         <w:rPr>
+          <w:rFonts w:ascii="Times New Roman" w:eastAsia="Times New Roman" w:hAnsi="Times New Roman" w:cs="Times New Roman"/>
+          <w:color w:val="000000"/>
           <w:spacing w:val="0"/>
           <w:w w:val="100"/>
           <w:position w:val="0"/>
@@ -29,8 +31,10 @@
       </w:r>
       <w:r>
         <w:rPr>
-          <w:i/>
-          <w:iCs/>
+          <w:rFonts w:ascii="Times New Roman" w:eastAsia="Times New Roman" w:hAnsi="Times New Roman" w:cs="Times New Roman"/>
+          <w:i/>
+          <w:iCs/>
+          <w:color w:val="000000"/>
           <w:spacing w:val="0"/>
           <w:w w:val="100"/>
           <w:position w:val="0"/>
@@ -41,6 +45,8 @@
       </w:r>
       <w:r>
         <w:rPr>
+          <w:rFonts w:ascii="Times New Roman" w:eastAsia="Times New Roman" w:hAnsi="Times New Roman" w:cs="Times New Roman"/>
+          <w:color w:val="000000"/>
           <w:spacing w:val="0"/>
           <w:w w:val="100"/>
           <w:position w:val="0"/>
@@ -53,7 +59,9 @@
       </w:r>
       <w:r>
         <w:rPr>
+          <w:rFonts w:ascii="Times New Roman" w:eastAsia="Times New Roman" w:hAnsi="Times New Roman" w:cs="Times New Roman"/>
           <w:smallCaps/>
+          <w:color w:val="000000"/>
           <w:spacing w:val="0"/>
           <w:w w:val="100"/>
           <w:position w:val="0"/>
@@ -64,6 +72,8 @@
       </w:r>
       <w:r>
         <w:rPr>
+          <w:rFonts w:ascii="Times New Roman" w:eastAsia="Times New Roman" w:hAnsi="Times New Roman" w:cs="Times New Roman"/>
+          <w:color w:val="000000"/>
           <w:spacing w:val="0"/>
           <w:w w:val="100"/>
           <w:position w:val="0"/>
@@ -76,8 +86,10 @@
       </w:r>
       <w:r>
         <w:rPr>
-          <w:i/>
-          <w:iCs/>
+          <w:rFonts w:ascii="Times New Roman" w:eastAsia="Times New Roman" w:hAnsi="Times New Roman" w:cs="Times New Roman"/>
+          <w:i/>
+          <w:iCs/>
+          <w:color w:val="000000"/>
           <w:spacing w:val="0"/>
           <w:w w:val="100"/>
           <w:position w:val="0"/>
@@ -88,6 +100,8 @@
       </w:r>
       <w:r>
         <w:rPr>
+          <w:rFonts w:ascii="Times New Roman" w:eastAsia="Times New Roman" w:hAnsi="Times New Roman" w:cs="Times New Roman"/>
+          <w:color w:val="000000"/>
           <w:spacing w:val="0"/>
           <w:w w:val="100"/>
           <w:position w:val="0"/>
@@ -101,7 +115,7 @@
     </w:p>
     <w:p>
       <w:pPr>
-        <w:pStyle w:val="Style6"/>
+        <w:pStyle w:val="Style7"/>
         <w:keepNext w:val="0"/>
         <w:keepLines w:val="0"/>
         <w:widowControl w:val="0"/>
@@ -113,6 +127,8 @@
       </w:pPr>
       <w:r>
         <w:rPr>
+          <w:rFonts w:ascii="Times New Roman" w:eastAsia="Times New Roman" w:hAnsi="Times New Roman" w:cs="Times New Roman"/>
+          <w:color w:val="000000"/>
           <w:spacing w:val="0"/>
           <w:w w:val="100"/>
           <w:position w:val="0"/>
@@ -123,8 +139,10 @@
       </w:r>
       <w:r>
         <w:rPr>
-          <w:i/>
-          <w:iCs/>
+          <w:rFonts w:ascii="Times New Roman" w:eastAsia="Times New Roman" w:hAnsi="Times New Roman" w:cs="Times New Roman"/>
+          <w:i/>
+          <w:iCs/>
+          <w:color w:val="000000"/>
           <w:spacing w:val="0"/>
           <w:w w:val="100"/>
           <w:position w:val="0"/>
@@ -135,6 +153,8 @@
       </w:r>
       <w:r>
         <w:rPr>
+          <w:rFonts w:ascii="Times New Roman" w:eastAsia="Times New Roman" w:hAnsi="Times New Roman" w:cs="Times New Roman"/>
+          <w:color w:val="000000"/>
           <w:spacing w:val="0"/>
           <w:w w:val="100"/>
           <w:position w:val="0"/>
@@ -145,8 +165,10 @@
       </w:r>
       <w:r>
         <w:rPr>
-          <w:i/>
-          <w:iCs/>
+          <w:rFonts w:ascii="Times New Roman" w:eastAsia="Times New Roman" w:hAnsi="Times New Roman" w:cs="Times New Roman"/>
+          <w:i/>
+          <w:iCs/>
+          <w:color w:val="000000"/>
           <w:spacing w:val="0"/>
           <w:w w:val="100"/>
           <w:position w:val="0"/>
@@ -157,6 +179,8 @@
       </w:r>
       <w:r>
         <w:rPr>
+          <w:rFonts w:ascii="Times New Roman" w:eastAsia="Times New Roman" w:hAnsi="Times New Roman" w:cs="Times New Roman"/>
+          <w:color w:val="000000"/>
           <w:spacing w:val="0"/>
           <w:w w:val="100"/>
           <w:position w:val="0"/>
@@ -167,8 +191,10 @@
       </w:r>
       <w:r>
         <w:rPr>
-          <w:i/>
-          <w:iCs/>
+          <w:rFonts w:ascii="Times New Roman" w:eastAsia="Times New Roman" w:hAnsi="Times New Roman" w:cs="Times New Roman"/>
+          <w:i/>
+          <w:iCs/>
+          <w:color w:val="000000"/>
           <w:spacing w:val="0"/>
           <w:w w:val="100"/>
           <w:position w:val="0"/>
@@ -179,6 +205,8 @@
       </w:r>
       <w:r>
         <w:rPr>
+          <w:rFonts w:ascii="Times New Roman" w:eastAsia="Times New Roman" w:hAnsi="Times New Roman" w:cs="Times New Roman"/>
+          <w:color w:val="000000"/>
           <w:spacing w:val="0"/>
           <w:w w:val="100"/>
           <w:position w:val="0"/>
@@ -189,8 +217,10 @@
       </w:r>
       <w:r>
         <w:rPr>
-          <w:i/>
-          <w:iCs/>
+          <w:rFonts w:ascii="Times New Roman" w:eastAsia="Times New Roman" w:hAnsi="Times New Roman" w:cs="Times New Roman"/>
+          <w:i/>
+          <w:iCs/>
+          <w:color w:val="000000"/>
           <w:spacing w:val="0"/>
           <w:w w:val="100"/>
           <w:position w:val="0"/>
@@ -201,6 +231,8 @@
       </w:r>
       <w:r>
         <w:rPr>
+          <w:rFonts w:ascii="Times New Roman" w:eastAsia="Times New Roman" w:hAnsi="Times New Roman" w:cs="Times New Roman"/>
+          <w:color w:val="000000"/>
           <w:spacing w:val="0"/>
           <w:w w:val="100"/>
           <w:position w:val="0"/>
@@ -212,7 +244,7 @@
     </w:p>
     <w:p>
       <w:pPr>
-        <w:pStyle w:val="Style2"/>
+        <w:pStyle w:val="Style3"/>
         <w:keepNext w:val="0"/>
         <w:keepLines w:val="0"/>
         <w:widowControl w:val="0"/>
@@ -223,6 +255,8 @@
       </w:pPr>
       <w:r>
         <w:rPr>
+          <w:rFonts w:ascii="Times New Roman" w:eastAsia="Times New Roman" w:hAnsi="Times New Roman" w:cs="Times New Roman"/>
+          <w:color w:val="000000"/>
           <w:spacing w:val="0"/>
           <w:w w:val="100"/>
           <w:position w:val="0"/>
@@ -234,7 +268,7 @@
     </w:p>
     <w:p>
       <w:pPr>
-        <w:pStyle w:val="Style6"/>
+        <w:pStyle w:val="Style7"/>
         <w:keepNext w:val="0"/>
         <w:keepLines w:val="0"/>
         <w:widowControl w:val="0"/>
@@ -246,6 +280,8 @@
       </w:pPr>
       <w:r>
         <w:rPr>
+          <w:rFonts w:ascii="Times New Roman" w:eastAsia="Times New Roman" w:hAnsi="Times New Roman" w:cs="Times New Roman"/>
+          <w:color w:val="000000"/>
           <w:spacing w:val="0"/>
           <w:w w:val="100"/>
           <w:position w:val="0"/>
@@ -261,7 +297,7 @@
     </w:p>
     <w:p>
       <w:pPr>
-        <w:pStyle w:val="Style6"/>
+        <w:pStyle w:val="Style7"/>
         <w:keepNext w:val="0"/>
         <w:keepLines w:val="0"/>
         <w:widowControl w:val="0"/>
@@ -273,6 +309,8 @@
       </w:pPr>
       <w:r>
         <w:rPr>
+          <w:rFonts w:ascii="Times New Roman" w:eastAsia="Times New Roman" w:hAnsi="Times New Roman" w:cs="Times New Roman"/>
+          <w:color w:val="000000"/>
           <w:spacing w:val="0"/>
           <w:w w:val="100"/>
           <w:position w:val="0"/>
@@ -285,8 +323,10 @@
       </w:r>
       <w:r>
         <w:rPr>
-          <w:i/>
-          <w:iCs/>
+          <w:rFonts w:ascii="Times New Roman" w:eastAsia="Times New Roman" w:hAnsi="Times New Roman" w:cs="Times New Roman"/>
+          <w:i/>
+          <w:iCs/>
+          <w:color w:val="000000"/>
           <w:spacing w:val="0"/>
           <w:w w:val="100"/>
           <w:position w:val="0"/>
@@ -297,6 +337,8 @@
       </w:r>
       <w:r>
         <w:rPr>
+          <w:rFonts w:ascii="Times New Roman" w:eastAsia="Times New Roman" w:hAnsi="Times New Roman" w:cs="Times New Roman"/>
+          <w:color w:val="000000"/>
           <w:spacing w:val="0"/>
           <w:w w:val="100"/>
           <w:position w:val="0"/>
@@ -308,7 +350,7 @@
     </w:p>
     <w:p>
       <w:pPr>
-        <w:pStyle w:val="Style2"/>
+        <w:pStyle w:val="Style3"/>
         <w:keepNext w:val="0"/>
         <w:keepLines w:val="0"/>
         <w:widowControl w:val="0"/>
@@ -320,6 +362,8 @@
       </w:pPr>
       <w:r>
         <w:rPr>
+          <w:rFonts w:ascii="Times New Roman" w:eastAsia="Times New Roman" w:hAnsi="Times New Roman" w:cs="Times New Roman"/>
+          <w:color w:val="000000"/>
           <w:spacing w:val="0"/>
           <w:w w:val="100"/>
           <w:position w:val="0"/>
@@ -330,8 +374,10 @@
       </w:r>
       <w:r>
         <w:rPr>
-          <w:i/>
-          <w:iCs/>
+          <w:rFonts w:ascii="Times New Roman" w:eastAsia="Times New Roman" w:hAnsi="Times New Roman" w:cs="Times New Roman"/>
+          <w:i/>
+          <w:iCs/>
+          <w:color w:val="000000"/>
           <w:spacing w:val="0"/>
           <w:w w:val="100"/>
           <w:position w:val="0"/>
@@ -343,7 +389,7 @@
     </w:p>
     <w:p>
       <w:pPr>
-        <w:pStyle w:val="Style6"/>
+        <w:pStyle w:val="Style7"/>
         <w:keepNext w:val="0"/>
         <w:keepLines w:val="0"/>
         <w:widowControl w:val="0"/>
@@ -355,6 +401,8 @@
       </w:pPr>
       <w:r>
         <w:rPr>
+          <w:rFonts w:ascii="Times New Roman" w:eastAsia="Times New Roman" w:hAnsi="Times New Roman" w:cs="Times New Roman"/>
+          <w:color w:val="000000"/>
           <w:spacing w:val="0"/>
           <w:w w:val="100"/>
           <w:position w:val="0"/>
@@ -366,7 +414,7 @@
     </w:p>
     <w:p>
       <w:pPr>
-        <w:pStyle w:val="Style6"/>
+        <w:pStyle w:val="Style7"/>
         <w:keepNext w:val="0"/>
         <w:keepLines w:val="0"/>
         <w:widowControl w:val="0"/>
@@ -378,6 +426,8 @@
       </w:pPr>
       <w:r>
         <w:rPr>
+          <w:rFonts w:ascii="Times New Roman" w:eastAsia="Times New Roman" w:hAnsi="Times New Roman" w:cs="Times New Roman"/>
+          <w:color w:val="000000"/>
           <w:spacing w:val="0"/>
           <w:w w:val="100"/>
           <w:position w:val="0"/>
@@ -398,8 +448,7 @@
         <w:numRestart w:val="continuous"/>
       </w:footnotePr>
       <w:pgSz w:w="12240" w:h="16840"/>
-      <w:pgMar w:top="2205" w:left="1499" w:right="1208" w:bottom="679" w:header="1777" w:footer="251" w:gutter="0"/>
-      <w:pgNumType w:start="91"/>
+      <w:pgMar w:top="2205" w:left="1499" w:right="1208" w:bottom="679" w:header="0" w:footer="3" w:gutter="0"/>
       <w:cols w:space="720"/>
       <w:noEndnote/>
       <w:rtlGutter w:val="0"/>
@@ -434,7 +483,7 @@
   <w:docDefaults>
     <w:rPrDefault>
       <w:rPr>
-        <w:rFonts w:ascii="Arial Unicode MS" w:eastAsia="Arial Unicode MS" w:hAnsi="Arial Unicode MS" w:cs="Arial Unicode MS"/>
+        <w:rFonts w:ascii="Times New Roman" w:eastAsia="Times New Roman" w:hAnsi="Times New Roman" w:cs="Times New Roman"/>
         <w:sz w:val="24"/>
         <w:szCs w:val="24"/>
         <w:lang w:val="en-US" w:eastAsia="en-US" w:bidi="en-US"/>
@@ -466,7 +515,7 @@
       <w:jc w:val="left"/>
     </w:pPr>
     <w:rPr>
-      <w:rFonts w:ascii="Arial Unicode MS" w:eastAsia="Arial Unicode MS" w:hAnsi="Arial Unicode MS" w:cs="Arial Unicode MS"/>
+      <w:rFonts w:ascii="Times New Roman" w:eastAsia="Times New Roman" w:hAnsi="Times New Roman" w:cs="Times New Roman"/>
       <w:color w:val="000000"/>
       <w:spacing w:val="0"/>
       <w:w w:val="100"/>
@@ -480,7 +529,7 @@
   <w:style w:type="character" w:default="1" w:styleId="DefaultParagraphFont">
     <w:name w:val="Default Paragraph Font"/>
     <w:rPr>
-      <w:rFonts w:ascii="Arial Unicode MS" w:eastAsia="Arial Unicode MS" w:hAnsi="Arial Unicode MS" w:cs="Arial Unicode MS"/>
+      <w:rFonts w:ascii="Times New Roman" w:eastAsia="Times New Roman" w:hAnsi="Times New Roman" w:cs="Times New Roman"/>
       <w:color w:val="000000"/>
       <w:spacing w:val="0"/>
       <w:w w:val="100"/>
@@ -491,46 +540,50 @@
       <w:lang w:val="en-US" w:eastAsia="en-US" w:bidi="en-US"/>
     </w:rPr>
   </w:style>
-  <w:style w:type="character" w:customStyle="1" w:styleId="CharStyle3">
+  <w:style w:type="character" w:styleId="Hyperlink">
+    <w:name w:val="Hyperlink"/>
+    <w:basedOn w:val="DefaultParagraphFont"/>
+    <w:rPr>
+      <w:color w:val="0066CC"/>
+      <w:u w:val="single"/>
+    </w:rPr>
+  </w:style>
+  <w:style w:type="character" w:customStyle="1" w:styleId="CharStyle4">
     <w:name w:val="Body text (2)_"/>
     <w:basedOn w:val="DefaultParagraphFont"/>
-    <w:link w:val="Style2"/>
+    <w:link w:val="Style3"/>
     <w:rPr>
-      <w:rFonts w:ascii="Times New Roman" w:eastAsia="Times New Roman" w:hAnsi="Times New Roman" w:cs="Times New Roman"/>
       <w:b w:val="0"/>
       <w:bCs w:val="0"/>
       <w:i w:val="0"/>
       <w:iCs w:val="0"/>
       <w:smallCaps w:val="0"/>
       <w:strike w:val="0"/>
-      <w:color w:val="746C54"/>
       <w:sz w:val="15"/>
       <w:szCs w:val="15"/>
       <w:u w:val="none"/>
     </w:rPr>
   </w:style>
-  <w:style w:type="character" w:customStyle="1" w:styleId="CharStyle7">
+  <w:style w:type="character" w:customStyle="1" w:styleId="CharStyle8">
     <w:name w:val="Body text_"/>
     <w:basedOn w:val="DefaultParagraphFont"/>
-    <w:link w:val="Style6"/>
+    <w:link w:val="Style7"/>
     <w:rPr>
-      <w:rFonts w:ascii="Times New Roman" w:eastAsia="Times New Roman" w:hAnsi="Times New Roman" w:cs="Times New Roman"/>
       <w:b w:val="0"/>
       <w:bCs w:val="0"/>
       <w:i w:val="0"/>
       <w:iCs w:val="0"/>
       <w:smallCaps w:val="0"/>
       <w:strike w:val="0"/>
-      <w:color w:val="746C54"/>
       <w:sz w:val="18"/>
       <w:szCs w:val="18"/>
       <w:u w:val="none"/>
     </w:rPr>
   </w:style>
-  <w:style w:type="paragraph" w:customStyle="1" w:styleId="Style2">
+  <w:style w:type="paragraph" w:customStyle="1" w:styleId="Style3">
     <w:name w:val="Body text (2)"/>
     <w:basedOn w:val="Normal"/>
-    <w:link w:val="CharStyle3"/>
+    <w:link w:val="CharStyle4"/>
     <w:pPr>
       <w:widowControl w:val="0"/>
       <w:shd w:val="clear" w:color="auto" w:fill="FFFFFF"/>
@@ -539,23 +592,21 @@
       <w:jc w:val="both"/>
     </w:pPr>
     <w:rPr>
-      <w:rFonts w:ascii="Times New Roman" w:eastAsia="Times New Roman" w:hAnsi="Times New Roman" w:cs="Times New Roman"/>
       <w:b w:val="0"/>
       <w:bCs w:val="0"/>
       <w:i w:val="0"/>
       <w:iCs w:val="0"/>
       <w:smallCaps w:val="0"/>
       <w:strike w:val="0"/>
-      <w:color w:val="746C54"/>
       <w:sz w:val="15"/>
       <w:szCs w:val="15"/>
       <w:u w:val="none"/>
     </w:rPr>
   </w:style>
-  <w:style w:type="paragraph" w:styleId="Style6">
+  <w:style w:type="paragraph" w:styleId="Style7">
     <w:name w:val="Body text"/>
     <w:basedOn w:val="Normal"/>
-    <w:link w:val="CharStyle7"/>
+    <w:link w:val="CharStyle8"/>
     <w:qFormat/>
     <w:pPr>
       <w:widowControl w:val="0"/>
@@ -564,14 +615,12 @@
       <w:jc w:val="both"/>
     </w:pPr>
     <w:rPr>
-      <w:rFonts w:ascii="Times New Roman" w:eastAsia="Times New Roman" w:hAnsi="Times New Roman" w:cs="Times New Roman"/>
       <w:b w:val="0"/>
       <w:bCs w:val="0"/>
       <w:i w:val="0"/>
       <w:iCs w:val="0"/>
       <w:smallCaps w:val="0"/>
       <w:strike w:val="0"/>
-      <w:color w:val="746C54"/>
       <w:sz w:val="18"/>
       <w:szCs w:val="18"/>
       <w:u w:val="none"/>
